--- a/Guides/OldGuides/sFlow Guide.docx
+++ b/Guides/OldGuides/sFlow Guide.docx
@@ -77,18 +77,7 @@
         <w:jc w:val="center"/>
       </w:pPr>
       <w:r>
-        <w:t>Stephen Blystone (</w:t>
-      </w:r>
-      <w:hyperlink r:id="rId7" w:history="1">
-        <w:r>
-          <w:rPr>
-            <w:rStyle w:val="Hyperlink"/>
-          </w:rPr>
-          <w:t>smb032100@utdallas.edu</w:t>
-        </w:r>
-      </w:hyperlink>
-      <w:r>
-        <w:t>)</w:t>
+        <w:t>Stephen Blystone</w:t>
       </w:r>
     </w:p>
     <w:p>
@@ -112,6 +101,8 @@
       <w:r>
         <w:br w:type="page"/>
       </w:r>
+      <w:bookmarkStart w:id="0" w:name="_GoBack"/>
+      <w:bookmarkEnd w:id="0"/>
     </w:p>
     <w:p/>
     <w:p/>
@@ -545,7 +536,7 @@
           <w:u w:val="single"/>
         </w:rPr>
       </w:pPr>
-      <w:bookmarkStart w:id="0" w:name="_Toc509872701"/>
+      <w:bookmarkStart w:id="1" w:name="_Toc509872701"/>
       <w:r>
         <w:rPr>
           <w:b/>
@@ -554,7 +545,7 @@
         <w:lastRenderedPageBreak/>
         <w:t>Revision History</w:t>
       </w:r>
-      <w:bookmarkEnd w:id="0"/>
+      <w:bookmarkEnd w:id="1"/>
     </w:p>
     <w:tbl>
       <w:tblPr>
@@ -729,7 +720,7 @@
           <w:u w:val="single"/>
         </w:rPr>
       </w:pPr>
-      <w:bookmarkStart w:id="1" w:name="_Toc509872702"/>
+      <w:bookmarkStart w:id="2" w:name="_Toc509872702"/>
       <w:proofErr w:type="spellStart"/>
       <w:r>
         <w:rPr>
@@ -750,7 +741,7 @@
         </w:rPr>
         <w:t xml:space="preserve"> Installation</w:t>
       </w:r>
-      <w:bookmarkEnd w:id="1"/>
+      <w:bookmarkEnd w:id="2"/>
     </w:p>
     <w:p>
       <w:pPr>
@@ -800,7 +791,7 @@
           <w:color w:val="FF0000"/>
         </w:rPr>
       </w:pPr>
-      <w:hyperlink r:id="rId8" w:history="1">
+      <w:hyperlink r:id="rId7" w:history="1">
         <w:r>
           <w:rPr>
             <w:rStyle w:val="Hyperlink"/>
@@ -863,7 +854,7 @@
           <w:color w:val="FF0000"/>
         </w:rPr>
       </w:pPr>
-      <w:hyperlink r:id="rId9" w:history="1">
+      <w:hyperlink r:id="rId8" w:history="1">
         <w:r>
           <w:rPr>
             <w:rStyle w:val="Hyperlink"/>
@@ -1101,7 +1092,7 @@
           <w:u w:val="single"/>
         </w:rPr>
       </w:pPr>
-      <w:bookmarkStart w:id="2" w:name="_Toc509872703"/>
+      <w:bookmarkStart w:id="3" w:name="_Toc509872703"/>
       <w:proofErr w:type="spellStart"/>
       <w:r>
         <w:rPr>
@@ -1126,7 +1117,7 @@
         </w:rPr>
         <w:t>vSwitch</w:t>
       </w:r>
-      <w:bookmarkEnd w:id="2"/>
+      <w:bookmarkEnd w:id="3"/>
       <w:proofErr w:type="spellEnd"/>
     </w:p>
     <w:p>
@@ -1137,7 +1128,7 @@
           <w:numId w:val="2"/>
         </w:numPr>
       </w:pPr>
-      <w:hyperlink r:id="rId10" w:history="1">
+      <w:hyperlink r:id="rId9" w:history="1">
         <w:r>
           <w:rPr>
             <w:rStyle w:val="Hyperlink"/>
@@ -1266,8 +1257,6 @@
       <w:r>
         <w:t>--</w:t>
       </w:r>
-      <w:bookmarkStart w:id="3" w:name="_GoBack"/>
-      <w:bookmarkEnd w:id="3"/>
       <w:r>
         <w:t xml:space="preserve"> set bridge </w:t>
       </w:r>
@@ -1485,7 +1474,7 @@
           <w:numId w:val="3"/>
         </w:numPr>
       </w:pPr>
-      <w:hyperlink r:id="rId11" w:history="1">
+      <w:hyperlink r:id="rId10" w:history="1">
         <w:r>
           <w:rPr>
             <w:rStyle w:val="Hyperlink"/>
@@ -2110,7 +2099,7 @@
       <w:r>
         <w:t xml:space="preserve"> </w:t>
       </w:r>
-      <w:hyperlink r:id="rId12" w:history="1">
+      <w:hyperlink r:id="rId11" w:history="1">
         <w:r>
           <w:rPr>
             <w:rStyle w:val="Hyperlink"/>
@@ -2267,7 +2256,7 @@
           <w:numId w:val="8"/>
         </w:numPr>
       </w:pPr>
-      <w:hyperlink r:id="rId13" w:history="1">
+      <w:hyperlink r:id="rId12" w:history="1">
         <w:r>
           <w:rPr>
             <w:rStyle w:val="Hyperlink"/>
@@ -2330,7 +2319,7 @@
       <w:r>
         <w:t xml:space="preserve"> at </w:t>
       </w:r>
-      <w:hyperlink r:id="rId14" w:history="1">
+      <w:hyperlink r:id="rId13" w:history="1">
         <w:r>
           <w:rPr>
             <w:rStyle w:val="Hyperlink"/>
@@ -2367,7 +2356,7 @@
       <w:r>
         <w:t xml:space="preserve">XDR Standard RFC at </w:t>
       </w:r>
-      <w:hyperlink r:id="rId15" w:history="1">
+      <w:hyperlink r:id="rId14" w:history="1">
         <w:r>
           <w:rPr>
             <w:rStyle w:val="Hyperlink"/>
@@ -2421,8 +2410,8 @@
     <w:p/>
     <w:p/>
     <w:sectPr>
-      <w:headerReference w:type="default" r:id="rId16"/>
-      <w:footerReference w:type="default" r:id="rId17"/>
+      <w:headerReference w:type="default" r:id="rId15"/>
+      <w:footerReference w:type="default" r:id="rId16"/>
       <w:pgSz w:w="12240" w:h="15840"/>
       <w:pgMar w:top="1440" w:right="1440" w:bottom="1440" w:left="1440" w:header="720" w:footer="720" w:gutter="0"/>
       <w:cols w:space="720"/>
@@ -2635,7 +2624,7 @@
       <w:jc w:val="right"/>
     </w:pPr>
     <w:r>
-      <w:t>Stephen Blystone (smb032100@utdallas.edu)</w:t>
+      <w:t>Stephen Blystone</w:t>
     </w:r>
   </w:p>
   <w:p>
